--- a/page/eb09/s01/2-page-docx/eb09-s01-0057.docx
+++ b/page/eb09/s01/2-page-docx/eb09-s01-0057.docx
@@ -4,7 +4,7 @@
   <w:body>
     <w:p>
       <w:pPr>
-        <w:pStyle w:val="Style2"/>
+        <w:pStyle w:val="Style3"/>
         <w:keepNext w:val="0"/>
         <w:keepLines w:val="0"/>
         <w:widowControl w:val="0"/>
@@ -16,6 +16,8 @@
       </w:pPr>
       <w:r>
         <w:rPr>
+          <w:rFonts w:ascii="Times New Roman" w:eastAsia="Times New Roman" w:hAnsi="Times New Roman" w:cs="Times New Roman"/>
+          <w:color w:val="000000"/>
           <w:spacing w:val="0"/>
           <w:w w:val="100"/>
           <w:position w:val="0"/>
@@ -35,7 +37,7 @@
     </w:p>
     <w:p>
       <w:pPr>
-        <w:pStyle w:val="Style2"/>
+        <w:pStyle w:val="Style3"/>
         <w:keepNext w:val="0"/>
         <w:keepLines w:val="0"/>
         <w:widowControl w:val="0"/>
@@ -47,6 +49,8 @@
       </w:pPr>
       <w:r>
         <w:rPr>
+          <w:rFonts w:ascii="Times New Roman" w:eastAsia="Times New Roman" w:hAnsi="Times New Roman" w:cs="Times New Roman"/>
+          <w:color w:val="000000"/>
           <w:spacing w:val="0"/>
           <w:w w:val="100"/>
           <w:position w:val="0"/>
@@ -60,7 +64,7 @@
     </w:p>
     <w:p>
       <w:pPr>
-        <w:pStyle w:val="Style2"/>
+        <w:pStyle w:val="Style3"/>
         <w:keepNext w:val="0"/>
         <w:keepLines w:val="0"/>
         <w:widowControl w:val="0"/>
@@ -72,6 +76,8 @@
       </w:pPr>
       <w:r>
         <w:rPr>
+          <w:rFonts w:ascii="Times New Roman" w:eastAsia="Times New Roman" w:hAnsi="Times New Roman" w:cs="Times New Roman"/>
+          <w:color w:val="000000"/>
           <w:spacing w:val="0"/>
           <w:w w:val="100"/>
           <w:position w:val="0"/>
@@ -87,7 +93,7 @@
     </w:p>
     <w:p>
       <w:pPr>
-        <w:pStyle w:val="Style2"/>
+        <w:pStyle w:val="Style3"/>
         <w:keepNext w:val="0"/>
         <w:keepLines w:val="0"/>
         <w:widowControl w:val="0"/>
@@ -99,6 +105,8 @@
       </w:pPr>
       <w:r>
         <w:rPr>
+          <w:rFonts w:ascii="Times New Roman" w:eastAsia="Times New Roman" w:hAnsi="Times New Roman" w:cs="Times New Roman"/>
+          <w:color w:val="000000"/>
           <w:spacing w:val="0"/>
           <w:w w:val="100"/>
           <w:position w:val="0"/>
@@ -110,7 +118,7 @@
     </w:p>
     <w:p>
       <w:pPr>
-        <w:pStyle w:val="Style4"/>
+        <w:pStyle w:val="Style5"/>
         <w:keepNext/>
         <w:keepLines/>
         <w:widowControl w:val="0"/>
@@ -126,6 +134,8 @@
       </w:pPr>
       <w:r>
         <w:rPr>
+          <w:rFonts w:ascii="Times New Roman" w:eastAsia="Times New Roman" w:hAnsi="Times New Roman" w:cs="Times New Roman"/>
+          <w:color w:val="000000"/>
           <w:spacing w:val="0"/>
           <w:w w:val="100"/>
           <w:position w:val="0"/>
@@ -139,7 +149,7 @@
     </w:p>
     <w:p>
       <w:pPr>
-        <w:pStyle w:val="Style7"/>
+        <w:pStyle w:val="Style8"/>
         <w:keepNext w:val="0"/>
         <w:keepLines w:val="0"/>
         <w:widowControl w:val="0"/>
@@ -150,6 +160,8 @@
       </w:pPr>
       <w:r>
         <w:rPr>
+          <w:rFonts w:ascii="Times New Roman" w:eastAsia="Times New Roman" w:hAnsi="Times New Roman" w:cs="Times New Roman"/>
+          <w:color w:val="000000"/>
           <w:spacing w:val="0"/>
           <w:w w:val="100"/>
           <w:position w:val="0"/>
@@ -161,7 +173,7 @@
     </w:p>
     <w:p>
       <w:pPr>
-        <w:pStyle w:val="Style2"/>
+        <w:pStyle w:val="Style3"/>
         <w:keepNext w:val="0"/>
         <w:keepLines w:val="0"/>
         <w:widowControl w:val="0"/>
@@ -173,6 +185,8 @@
       </w:pPr>
       <w:r>
         <w:rPr>
+          <w:rFonts w:ascii="Times New Roman" w:eastAsia="Times New Roman" w:hAnsi="Times New Roman" w:cs="Times New Roman"/>
+          <w:color w:val="000000"/>
           <w:spacing w:val="0"/>
           <w:w w:val="100"/>
           <w:position w:val="0"/>
@@ -183,7 +197,9 @@
       </w:r>
       <w:r>
         <w:rPr>
+          <w:rFonts w:ascii="Times New Roman" w:eastAsia="Times New Roman" w:hAnsi="Times New Roman" w:cs="Times New Roman"/>
           <w:smallCaps/>
+          <w:color w:val="000000"/>
           <w:spacing w:val="0"/>
           <w:w w:val="100"/>
           <w:position w:val="0"/>
@@ -194,6 +210,8 @@
       </w:r>
       <w:r>
         <w:rPr>
+          <w:rFonts w:ascii="Times New Roman" w:eastAsia="Times New Roman" w:hAnsi="Times New Roman" w:cs="Times New Roman"/>
+          <w:color w:val="000000"/>
           <w:spacing w:val="0"/>
           <w:w w:val="100"/>
           <w:position w:val="0"/>
@@ -206,8 +224,10 @@
       </w:r>
       <w:r>
         <w:rPr>
+          <w:rFonts w:ascii="Times New Roman" w:eastAsia="Times New Roman" w:hAnsi="Times New Roman" w:cs="Times New Roman"/>
           <w:i/>
           <w:iCs/>
+          <w:color w:val="000000"/>
           <w:spacing w:val="0"/>
           <w:w w:val="100"/>
           <w:position w:val="0"/>
@@ -218,6 +238,8 @@
       </w:r>
       <w:r>
         <w:rPr>
+          <w:rFonts w:ascii="Times New Roman" w:eastAsia="Times New Roman" w:hAnsi="Times New Roman" w:cs="Times New Roman"/>
+          <w:color w:val="000000"/>
           <w:spacing w:val="0"/>
           <w:w w:val="100"/>
           <w:position w:val="0"/>
@@ -228,8 +250,10 @@
       </w:r>
       <w:r>
         <w:rPr>
+          <w:rFonts w:ascii="Times New Roman" w:eastAsia="Times New Roman" w:hAnsi="Times New Roman" w:cs="Times New Roman"/>
           <w:i/>
           <w:iCs/>
+          <w:color w:val="000000"/>
           <w:spacing w:val="0"/>
           <w:w w:val="100"/>
           <w:position w:val="0"/>
@@ -240,6 +264,8 @@
       </w:r>
       <w:r>
         <w:rPr>
+          <w:rFonts w:ascii="Times New Roman" w:eastAsia="Times New Roman" w:hAnsi="Times New Roman" w:cs="Times New Roman"/>
+          <w:color w:val="000000"/>
           <w:spacing w:val="0"/>
           <w:w w:val="100"/>
           <w:position w:val="0"/>
@@ -270,8 +296,7 @@
         <w:numRestart w:val="continuous"/>
       </w:footnotePr>
       <w:pgSz w:w="12240" w:h="16840"/>
-      <w:pgMar w:top="2206" w:left="1493" w:right="1229" w:bottom="710" w:header="1778" w:footer="282" w:gutter="0"/>
-      <w:pgNumType w:start="57"/>
+      <w:pgMar w:top="2206" w:left="1493" w:right="1229" w:bottom="710" w:header="0" w:footer="3" w:gutter="0"/>
       <w:cols w:space="720"/>
       <w:noEndnote/>
       <w:rtlGutter w:val="0"/>
@@ -306,7 +331,7 @@
   <w:docDefaults>
     <w:rPrDefault>
       <w:rPr>
-        <w:rFonts w:ascii="Arial Unicode MS" w:eastAsia="Arial Unicode MS" w:hAnsi="Arial Unicode MS" w:cs="Arial Unicode MS"/>
+        <w:rFonts w:ascii="Times New Roman" w:eastAsia="Times New Roman" w:hAnsi="Times New Roman" w:cs="Times New Roman"/>
         <w:sz w:val="24"/>
         <w:szCs w:val="24"/>
         <w:lang w:val="en-US" w:eastAsia="en-US" w:bidi="en-US"/>
@@ -338,7 +363,7 @@
       <w:jc w:val="left"/>
     </w:pPr>
     <w:rPr>
-      <w:rFonts w:ascii="Arial Unicode MS" w:eastAsia="Arial Unicode MS" w:hAnsi="Arial Unicode MS" w:cs="Arial Unicode MS"/>
+      <w:rFonts w:ascii="Times New Roman" w:eastAsia="Times New Roman" w:hAnsi="Times New Roman" w:cs="Times New Roman"/>
       <w:color w:val="000000"/>
       <w:spacing w:val="0"/>
       <w:w w:val="100"/>
@@ -352,7 +377,7 @@
   <w:style w:type="character" w:default="1" w:styleId="DefaultParagraphFont">
     <w:name w:val="Default Paragraph Font"/>
     <w:rPr>
-      <w:rFonts w:ascii="Arial Unicode MS" w:eastAsia="Arial Unicode MS" w:hAnsi="Arial Unicode MS" w:cs="Arial Unicode MS"/>
+      <w:rFonts w:ascii="Times New Roman" w:eastAsia="Times New Roman" w:hAnsi="Times New Roman" w:cs="Times New Roman"/>
       <w:color w:val="000000"/>
       <w:spacing w:val="0"/>
       <w:w w:val="100"/>
@@ -363,64 +388,66 @@
       <w:lang w:val="en-US" w:eastAsia="en-US" w:bidi="en-US"/>
     </w:rPr>
   </w:style>
-  <w:style w:type="character" w:customStyle="1" w:styleId="CharStyle3">
+  <w:style w:type="character" w:styleId="Hyperlink">
+    <w:name w:val="Hyperlink"/>
+    <w:basedOn w:val="DefaultParagraphFont"/>
+    <w:rPr>
+      <w:color w:val="0066CC"/>
+      <w:u w:val="single"/>
+    </w:rPr>
+  </w:style>
+  <w:style w:type="character" w:customStyle="1" w:styleId="CharStyle4">
     <w:name w:val="Body text_"/>
     <w:basedOn w:val="DefaultParagraphFont"/>
-    <w:link w:val="Style2"/>
-    <w:rPr>
-      <w:rFonts w:ascii="Times New Roman" w:eastAsia="Times New Roman" w:hAnsi="Times New Roman" w:cs="Times New Roman"/>
+    <w:link w:val="Style3"/>
+    <w:rPr>
       <w:b w:val="0"/>
       <w:bCs w:val="0"/>
       <w:i w:val="0"/>
       <w:iCs w:val="0"/>
       <w:smallCaps w:val="0"/>
       <w:strike w:val="0"/>
-      <w:color w:val="746C54"/>
       <w:sz w:val="18"/>
       <w:szCs w:val="18"/>
       <w:u w:val="none"/>
     </w:rPr>
   </w:style>
-  <w:style w:type="character" w:customStyle="1" w:styleId="CharStyle5">
+  <w:style w:type="character" w:customStyle="1" w:styleId="CharStyle6">
     <w:name w:val="Heading #1_"/>
     <w:basedOn w:val="DefaultParagraphFont"/>
-    <w:link w:val="Style4"/>
-    <w:rPr>
-      <w:rFonts w:ascii="Times New Roman" w:eastAsia="Times New Roman" w:hAnsi="Times New Roman" w:cs="Times New Roman"/>
+    <w:link w:val="Style5"/>
+    <w:rPr>
       <w:b w:val="0"/>
       <w:bCs w:val="0"/>
       <w:i w:val="0"/>
       <w:iCs w:val="0"/>
       <w:smallCaps w:val="0"/>
       <w:strike w:val="0"/>
-      <w:color w:val="746C54"/>
       <w:sz w:val="26"/>
       <w:szCs w:val="26"/>
       <w:u w:val="none"/>
     </w:rPr>
   </w:style>
-  <w:style w:type="character" w:customStyle="1" w:styleId="CharStyle8">
+  <w:style w:type="character" w:customStyle="1" w:styleId="CharStyle9">
     <w:name w:val="Body text (2)_"/>
     <w:basedOn w:val="DefaultParagraphFont"/>
-    <w:link w:val="Style7"/>
-    <w:rPr>
-      <w:rFonts w:ascii="Times New Roman" w:eastAsia="Times New Roman" w:hAnsi="Times New Roman" w:cs="Times New Roman"/>
+    <w:link w:val="Style8"/>
+    <w:rPr>
       <w:b w:val="0"/>
       <w:bCs w:val="0"/>
       <w:i w:val="0"/>
       <w:iCs w:val="0"/>
       <w:smallCaps w:val="0"/>
       <w:strike w:val="0"/>
-      <w:color w:val="746C54"/>
       <w:sz w:val="15"/>
       <w:szCs w:val="15"/>
       <w:u w:val="none"/>
     </w:rPr>
   </w:style>
-  <w:style w:type="paragraph" w:styleId="Style2">
+  <w:style w:type="paragraph" w:styleId="Style3">
     <w:name w:val="Body text"/>
     <w:basedOn w:val="Normal"/>
-    <w:link w:val="CharStyle3"/>
+    <w:link w:val="CharStyle4"/>
     <w:qFormat/>
     <w:pPr>
       <w:widowControl w:val="0"/>
@@ -429,23 +456,21 @@
       <w:jc w:val="both"/>
     </w:pPr>
     <w:rPr>
-      <w:rFonts w:ascii="Times New Roman" w:eastAsia="Times New Roman" w:hAnsi="Times New Roman" w:cs="Times New Roman"/>
       <w:b w:val="0"/>
       <w:bCs w:val="0"/>
       <w:i w:val="0"/>
       <w:iCs w:val="0"/>
       <w:smallCaps w:val="0"/>
       <w:strike w:val="0"/>
-      <w:color w:val="746C54"/>
       <w:sz w:val="18"/>
       <w:szCs w:val="18"/>
       <w:u w:val="none"/>
     </w:rPr>
   </w:style>
-  <w:style w:type="paragraph" w:customStyle="1" w:styleId="Style4">
+  <w:style w:type="paragraph" w:customStyle="1" w:styleId="Style5">
     <w:name w:val="Heading #1"/>
     <w:basedOn w:val="Normal"/>
-    <w:link w:val="CharStyle5"/>
+    <w:link w:val="CharStyle6"/>
     <w:pPr>
       <w:widowControl w:val="0"/>
       <w:shd w:val="clear" w:color="auto" w:fill="FFFFFF"/>
@@ -453,23 +478,21 @@
       <w:outlineLvl w:val="0"/>
     </w:pPr>
     <w:rPr>
-      <w:rFonts w:ascii="Times New Roman" w:eastAsia="Times New Roman" w:hAnsi="Times New Roman" w:cs="Times New Roman"/>
       <w:b w:val="0"/>
       <w:bCs w:val="0"/>
       <w:i w:val="0"/>
       <w:iCs w:val="0"/>
       <w:smallCaps w:val="0"/>
       <w:strike w:val="0"/>
-      <w:color w:val="746C54"/>
       <w:sz w:val="26"/>
       <w:szCs w:val="26"/>
       <w:u w:val="none"/>
     </w:rPr>
   </w:style>
-  <w:style w:type="paragraph" w:customStyle="1" w:styleId="Style7">
+  <w:style w:type="paragraph" w:customStyle="1" w:styleId="Style8">
     <w:name w:val="Body text (2)"/>
     <w:basedOn w:val="Normal"/>
-    <w:link w:val="CharStyle8"/>
+    <w:link w:val="CharStyle9"/>
     <w:pPr>
       <w:widowControl w:val="0"/>
       <w:shd w:val="clear" w:color="auto" w:fill="FFFFFF"/>
@@ -478,14 +501,12 @@
       <w:jc w:val="both"/>
     </w:pPr>
     <w:rPr>
-      <w:rFonts w:ascii="Times New Roman" w:eastAsia="Times New Roman" w:hAnsi="Times New Roman" w:cs="Times New Roman"/>
       <w:b w:val="0"/>
       <w:bCs w:val="0"/>
       <w:i w:val="0"/>
       <w:iCs w:val="0"/>
       <w:smallCaps w:val="0"/>
       <w:strike w:val="0"/>
-      <w:color w:val="746C54"/>
       <w:sz w:val="15"/>
       <w:szCs w:val="15"/>
       <w:u w:val="none"/>
